--- a/Actividad2A/Francisco_nt702390.docx
+++ b/Actividad2A/Francisco_nt702390.docx
@@ -509,12 +509,7 @@
       </w:r>
       <w:proofErr w:type="spellStart"/>
       <w:r>
-        <w:t>sham</w:t>
-      </w:r>
-      <w:bookmarkStart w:id="0" w:name="_GoBack"/>
-      <w:bookmarkEnd w:id="0"/>
-      <w:r>
-        <w:t>poo</w:t>
+        <w:t>shampoo</w:t>
       </w:r>
       <w:proofErr w:type="spellEnd"/>
     </w:p>
@@ -1417,73 +1412,10 @@
     <w:p/>
     <w:p/>
     <w:p/>
-    <w:p/>
-    <w:p/>
-    <w:p/>
-    <w:p/>
-    <w:p/>
-    <w:p/>
-    <w:p/>
-    <w:p/>
-    <w:p/>
-    <w:p/>
-    <w:p/>
-    <w:p/>
-    <w:p/>
-    <w:p/>
-    <w:p/>
-    <w:p/>
-    <w:p/>
-    <w:p/>
-    <w:p/>
-    <w:p/>
-    <w:p/>
-    <w:p/>
-    <w:p/>
-    <w:p/>
-    <w:p/>
-    <w:p/>
-    <w:p/>
-    <w:p/>
-    <w:p/>
-    <w:p/>
-    <w:p/>
-    <w:p/>
-    <w:p/>
-    <w:p/>
-    <w:p/>
-    <w:p/>
-    <w:p/>
-    <w:p/>
-    <w:p/>
-    <w:p/>
-    <w:p/>
-    <w:p/>
-    <w:p/>
-    <w:p/>
-    <w:p/>
-    <w:p/>
-    <w:p/>
-    <w:p/>
-    <w:p/>
-    <w:p/>
-    <w:p/>
-    <w:p/>
-    <w:p/>
-    <w:p/>
-    <w:p/>
-    <w:p/>
-    <w:p/>
-    <w:p/>
-    <w:p/>
-    <w:p/>
-    <w:p/>
-    <w:p/>
-    <w:p/>
-    <w:p/>
-    <w:p/>
-    <w:p/>
-    <w:p/>
+    <w:p>
+      <w:bookmarkStart w:id="0" w:name="_GoBack"/>
+      <w:bookmarkEnd w:id="0"/>
+    </w:p>
     <w:sectPr>
       <w:headerReference w:type="default" r:id="rId7"/>
       <w:pgSz w:w="12240" w:h="15840"/>
@@ -1557,8 +1489,6 @@
     </w:r>
     <w:r>
       <w:tab/>
-    </w:r>
-    <w:r>
       <w:t>Mariana Sierra</w:t>
     </w:r>
     <w:r>
